--- a/worddocs/information-classification-handling-and-security-guide.docx
+++ b/worddocs/information-classification-handling-and-security-guide.docx
@@ -1599,7 +1599,7 @@
       </w:pPr>
     </w:p>
     <w:bookmarkEnd w:id="30"/>
-    <w:bookmarkStart w:id="34" w:name="reclassification-examples"/>
+    <w:bookmarkStart w:id="31" w:name="reclassification-examples"/>
     <w:p>
       <w:pPr>
         <w:pStyle w:val="Heading2"/>
@@ -1633,10 +1633,11 @@
         <w:pStyle w:val="BodyText"/>
       </w:pPr>
     </w:p>
-    <w:bookmarkStart w:id="31" w:name="example-1"/>
-    <w:p>
-      <w:pPr>
-        <w:pStyle w:val="Heading3"/>
+    <w:bookmarkEnd w:id="31"/>
+    <w:bookmarkStart w:id="32" w:name="example-1"/>
+    <w:p>
+      <w:pPr>
+        <w:pStyle w:val="Heading2"/>
       </w:pPr>
       <w:r>
         <w:t xml:space="preserve">Example 1</w:t>
@@ -1690,11 +1691,11 @@
         <w:pStyle w:val="BodyText"/>
       </w:pPr>
     </w:p>
-    <w:bookmarkEnd w:id="31"/>
-    <w:bookmarkStart w:id="32" w:name="example-2"/>
-    <w:p>
-      <w:pPr>
-        <w:pStyle w:val="Heading3"/>
+    <w:bookmarkEnd w:id="32"/>
+    <w:bookmarkStart w:id="33" w:name="example-2"/>
+    <w:p>
+      <w:pPr>
+        <w:pStyle w:val="Heading2"/>
       </w:pPr>
       <w:r>
         <w:t xml:space="preserve">Example 2</w:t>
@@ -1801,11 +1802,11 @@
         <w:pStyle w:val="BodyText"/>
       </w:pPr>
     </w:p>
-    <w:bookmarkEnd w:id="32"/>
-    <w:bookmarkStart w:id="33" w:name="example-3"/>
-    <w:p>
-      <w:pPr>
-        <w:pStyle w:val="Heading3"/>
+    <w:bookmarkEnd w:id="33"/>
+    <w:bookmarkStart w:id="34" w:name="example-3"/>
+    <w:p>
+      <w:pPr>
+        <w:pStyle w:val="Heading2"/>
       </w:pPr>
       <w:r>
         <w:t xml:space="preserve">Example 3</w:t>
@@ -1871,9 +1872,8 @@
         <w:pStyle w:val="BodyText"/>
       </w:pPr>
     </w:p>
-    <w:bookmarkEnd w:id="33"/>
     <w:bookmarkEnd w:id="34"/>
-    <w:bookmarkStart w:id="41" w:name="handling-and-securing-information"/>
+    <w:bookmarkStart w:id="35" w:name="handling-and-securing-information"/>
     <w:p>
       <w:pPr>
         <w:pStyle w:val="Heading2"/>
@@ -1956,10 +1956,11 @@
         <w:pStyle w:val="BodyText"/>
       </w:pPr>
     </w:p>
-    <w:bookmarkStart w:id="37" w:name="Xa39ef8bbdcd3dd973258961bbc7f670c53df6da"/>
-    <w:p>
-      <w:pPr>
-        <w:pStyle w:val="Heading3"/>
+    <w:bookmarkEnd w:id="35"/>
+    <w:bookmarkStart w:id="38" w:name="Xa39ef8bbdcd3dd973258961bbc7f670c53df6da"/>
+    <w:p>
+      <w:pPr>
+        <w:pStyle w:val="Heading2"/>
       </w:pPr>
       <w:r>
         <w:t xml:space="preserve">Handling and securing</w:t>
@@ -2090,7 +2091,7 @@
             <w:r>
               <w:t xml:space="preserve"> </w:t>
             </w:r>
-            <w:hyperlink r:id="rId35">
+            <w:hyperlink r:id="rId36">
               <w:r>
                 <w:rPr>
                   <w:rStyle w:val="Hyperlink"/>
@@ -2312,7 +2313,7 @@
             <w:r>
               <w:t xml:space="preserve"> </w:t>
             </w:r>
-            <w:hyperlink r:id="rId36">
+            <w:hyperlink r:id="rId37">
               <w:r>
                 <w:rPr>
                   <w:rStyle w:val="Hyperlink"/>
@@ -2379,7 +2380,7 @@
               <w:pStyle w:val="Compact"/>
               <w:jc w:val="left"/>
             </w:pPr>
-            <w:hyperlink r:id="rId36">
+            <w:hyperlink r:id="rId37">
               <w:r>
                 <w:rPr>
                   <w:rStyle w:val="Hyperlink"/>
@@ -2490,11 +2491,11 @@
         <w:pStyle w:val="BodyText"/>
       </w:pPr>
     </w:p>
-    <w:bookmarkEnd w:id="37"/>
-    <w:bookmarkStart w:id="39" w:name="handling-and-securing-secret-information"/>
-    <w:p>
-      <w:pPr>
-        <w:pStyle w:val="Heading3"/>
+    <w:bookmarkEnd w:id="38"/>
+    <w:bookmarkStart w:id="40" w:name="handling-and-securing-secret-information"/>
+    <w:p>
+      <w:pPr>
+        <w:pStyle w:val="Heading2"/>
       </w:pPr>
       <w:r>
         <w:t xml:space="preserve">Handling and securing</w:t>
@@ -2815,7 +2816,7 @@
             <w:r>
               <w:t xml:space="preserve"> </w:t>
             </w:r>
-            <w:hyperlink r:id="rId38">
+            <w:hyperlink r:id="rId39">
               <w:r>
                 <w:rPr>
                   <w:rStyle w:val="Hyperlink"/>
@@ -2928,7 +2929,7 @@
             <w:r>
               <w:t xml:space="preserve"> </w:t>
             </w:r>
-            <w:hyperlink r:id="rId38">
+            <w:hyperlink r:id="rId39">
               <w:r>
                 <w:rPr>
                   <w:rStyle w:val="Hyperlink"/>
@@ -2988,11 +2989,11 @@
         <w:pStyle w:val="BodyText"/>
       </w:pPr>
     </w:p>
-    <w:bookmarkEnd w:id="39"/>
-    <w:bookmarkStart w:id="40" w:name="X58747275dcd34842734b1bfc93720ba0d2ea3a5"/>
-    <w:p>
-      <w:pPr>
-        <w:pStyle w:val="Heading3"/>
+    <w:bookmarkEnd w:id="40"/>
+    <w:bookmarkStart w:id="41" w:name="X58747275dcd34842734b1bfc93720ba0d2ea3a5"/>
+    <w:p>
+      <w:pPr>
+        <w:pStyle w:val="Heading2"/>
       </w:pPr>
       <w:r>
         <w:t xml:space="preserve">Handling and securing</w:t>
@@ -3364,7 +3365,7 @@
             <w:r>
               <w:t xml:space="preserve"> </w:t>
             </w:r>
-            <w:hyperlink r:id="rId38">
+            <w:hyperlink r:id="rId39">
               <w:r>
                 <w:rPr>
                   <w:rStyle w:val="Hyperlink"/>
@@ -3477,7 +3478,7 @@
             <w:r>
               <w:t xml:space="preserve"> </w:t>
             </w:r>
-            <w:hyperlink r:id="rId38">
+            <w:hyperlink r:id="rId39">
               <w:r>
                 <w:rPr>
                   <w:rStyle w:val="Hyperlink"/>
@@ -3572,7 +3573,6 @@
         <w:pStyle w:val="BodyText"/>
       </w:pPr>
     </w:p>
-    <w:bookmarkEnd w:id="40"/>
     <w:bookmarkEnd w:id="41"/>
     <w:bookmarkStart w:id="42" w:name="contacts"/>
     <w:p>
@@ -3593,7 +3593,7 @@
       <w:r>
         <w:t xml:space="preserve"> </w:t>
       </w:r>
-      <w:hyperlink r:id="rId38">
+      <w:hyperlink r:id="rId39">
         <w:r>
           <w:rPr>
             <w:rStyle w:val="Hyperlink"/>
